--- a/src/vb/AddIns/AddInDemo/Readme.docx
+++ b/src/vb/AddIns/AddInDemo/Readme.docx
@@ -8,7 +8,15 @@
         <w:jc w:val="center"/>
       </w:pPr>
       <w:r>
-        <w:t>Solid Edge AddIn Demo</w:t>
+        <w:t xml:space="preserve">Solid Edge </w:t>
+      </w:r>
+      <w:proofErr w:type="spellStart"/>
+      <w:r>
+        <w:t>AddIn</w:t>
+      </w:r>
+      <w:proofErr w:type="spellEnd"/>
+      <w:r>
+        <w:t xml:space="preserve"> Demo</w:t>
       </w:r>
     </w:p>
     <w:p/>
@@ -16,52 +24,115 @@
       <w:pPr>
         <w:pStyle w:val="Heading1"/>
       </w:pPr>
+      <w:proofErr w:type="spellStart"/>
       <w:r>
         <w:t>NuGet</w:t>
       </w:r>
-    </w:p>
-    <w:p>
-      <w:r>
-        <w:t xml:space="preserve">This project makes use of open source projects via </w:t>
+      <w:proofErr w:type="spellEnd"/>
+    </w:p>
+    <w:p>
+      <w:r>
+        <w:t>This project makes use of</w:t>
+      </w:r>
+      <w:r>
+        <w:t xml:space="preserve"> the </w:t>
       </w:r>
       <w:hyperlink r:id="rId5" w:history="1">
-        <w:r>
-          <w:rPr>
-            <w:rStyle w:val="Hyperlink"/>
-          </w:rPr>
-          <w:t>NuGet</w:t>
-        </w:r>
-      </w:hyperlink>
-      <w:r>
-        <w:t>. The NuGet packages used are shown below.</w:t>
-      </w:r>
-      <w:r>
-        <w:t xml:space="preserve"> Of particular interest is the </w:t>
-      </w:r>
-      <w:hyperlink r:id="rId6" w:history="1">
-        <w:r>
-          <w:rPr>
-            <w:rStyle w:val="Hyperlink"/>
-          </w:rPr>
-          <w:t>SolidEdge.Community.AddIn.Tools</w:t>
-        </w:r>
-      </w:hyperlink>
-      <w:r>
-        <w:t xml:space="preserve"> </w:t>
-      </w:r>
-      <w:r>
-        <w:t xml:space="preserve">package. It has a dependency on </w:t>
-      </w:r>
-      <w:hyperlink r:id="rId7" w:history="1">
+        <w:proofErr w:type="spellStart"/>
         <w:r>
           <w:rPr>
             <w:rStyle w:val="Hyperlink"/>
           </w:rPr>
           <w:t>SolidEdge.Community</w:t>
         </w:r>
+        <w:proofErr w:type="spellEnd"/>
       </w:hyperlink>
       <w:r>
-        <w:t>. It also installs package manager console commands and post build project events that enable you to embed images as native resources into the assembly.</w:t>
+        <w:t xml:space="preserve"> open source project</w:t>
+      </w:r>
+      <w:r>
+        <w:t xml:space="preserve"> on </w:t>
+      </w:r>
+      <w:proofErr w:type="spellStart"/>
+      <w:r>
+        <w:t>GitHub</w:t>
+      </w:r>
+      <w:proofErr w:type="spellEnd"/>
+      <w:r>
+        <w:t>.</w:t>
+      </w:r>
+      <w:r>
+        <w:t xml:space="preserve"> The </w:t>
+      </w:r>
+      <w:hyperlink r:id="rId6" w:history="1">
+        <w:proofErr w:type="spellStart"/>
+        <w:r>
+          <w:rPr>
+            <w:rStyle w:val="Hyperlink"/>
+          </w:rPr>
+          <w:t>SolidEdge.Community</w:t>
+        </w:r>
+        <w:proofErr w:type="spellEnd"/>
+      </w:hyperlink>
+      <w:r>
+        <w:t xml:space="preserve"> </w:t>
+      </w:r>
+      <w:r>
+        <w:t xml:space="preserve">project is published via </w:t>
+      </w:r>
+      <w:proofErr w:type="spellStart"/>
+      <w:r>
+        <w:t>NuGet</w:t>
+      </w:r>
+      <w:proofErr w:type="spellEnd"/>
+      <w:r>
+        <w:t xml:space="preserve"> with the package ID of </w:t>
+      </w:r>
+      <w:hyperlink r:id="rId7" w:history="1">
+        <w:proofErr w:type="spellStart"/>
+        <w:r>
+          <w:rPr>
+            <w:rStyle w:val="Hyperlink"/>
+          </w:rPr>
+          <w:t>SolidEdge.C</w:t>
+        </w:r>
+        <w:bookmarkStart w:id="0" w:name="_GoBack"/>
+        <w:bookmarkEnd w:id="0"/>
+        <w:r>
+          <w:rPr>
+            <w:rStyle w:val="Hyperlink"/>
+          </w:rPr>
+          <w:t>ommunity</w:t>
+        </w:r>
+        <w:proofErr w:type="spellEnd"/>
+      </w:hyperlink>
+      <w:r>
+        <w:t>.</w:t>
+      </w:r>
+      <w:r>
+        <w:t xml:space="preserve"> </w:t>
+      </w:r>
+      <w:r>
+        <w:t xml:space="preserve">Please refer to the </w:t>
+      </w:r>
+      <w:hyperlink r:id="rId8" w:history="1">
+        <w:proofErr w:type="spellStart"/>
+        <w:r>
+          <w:rPr>
+            <w:rStyle w:val="Hyperlink"/>
+          </w:rPr>
+          <w:t>SolidEdge.Community</w:t>
+        </w:r>
+        <w:proofErr w:type="spellEnd"/>
+        <w:r>
+          <w:rPr>
+            <w:rStyle w:val="Hyperlink"/>
+          </w:rPr>
+          <w:t xml:space="preserve"> readme</w:t>
+        </w:r>
+      </w:hyperlink>
+      <w:r>
+        <w:t xml:space="preserve"> for more details.</w:t>
       </w:r>
     </w:p>
     <w:p>
@@ -70,9 +141,9 @@
           <w:noProof/>
         </w:rPr>
         <w:drawing>
-          <wp:inline distT="0" distB="0" distL="0" distR="0" wp14:anchorId="709903FC" wp14:editId="1CB9E318">
-            <wp:extent cx="5943600" cy="3251200"/>
-            <wp:effectExtent l="0" t="0" r="0" b="6350"/>
+          <wp:inline distT="0" distB="0" distL="0" distR="0" wp14:anchorId="1DFFEB5C" wp14:editId="34787F05">
+            <wp:extent cx="5943600" cy="3199130"/>
+            <wp:effectExtent l="0" t="0" r="0" b="1270"/>
             <wp:docPr id="1" name="Picture 1"/>
             <wp:cNvGraphicFramePr>
               <a:graphicFrameLocks xmlns:a="http://schemas.openxmlformats.org/drawingml/2006/main" noChangeAspect="1"/>
@@ -85,7 +156,7 @@
                     <pic:cNvPicPr/>
                   </pic:nvPicPr>
                   <pic:blipFill>
-                    <a:blip r:embed="rId8"/>
+                    <a:blip r:embed="rId9"/>
                     <a:stretch>
                       <a:fillRect/>
                     </a:stretch>
@@ -93,7 +164,7 @@
                   <pic:spPr>
                     <a:xfrm>
                       <a:off x="0" y="0"/>
-                      <a:ext cx="5943600" cy="3251200"/>
+                      <a:ext cx="5943600" cy="3199130"/>
                     </a:xfrm>
                     <a:prstGeom prst="rect">
                       <a:avLst/>
@@ -136,18 +207,37 @@
         <w:t>your</w:t>
       </w:r>
       <w:r>
-        <w:t xml:space="preserve"> addin has never been easier due to the </w:t>
-      </w:r>
-      <w:hyperlink r:id="rId9" w:history="1">
+        <w:t xml:space="preserve"> </w:t>
+      </w:r>
+      <w:proofErr w:type="spellStart"/>
+      <w:r>
+        <w:t>addin</w:t>
+      </w:r>
+      <w:proofErr w:type="spellEnd"/>
+      <w:r>
+        <w:t xml:space="preserve"> has never been easier due to the </w:t>
+      </w:r>
+      <w:proofErr w:type="spellStart"/>
+      <w:r>
+        <w:t>SolidEdge.Community</w:t>
+      </w:r>
+      <w:proofErr w:type="spellEnd"/>
+      <w:r>
+        <w:t xml:space="preserve"> </w:t>
+      </w:r>
+      <w:r>
+        <w:t xml:space="preserve">provided </w:t>
+      </w:r>
+      <w:hyperlink r:id="rId10" w:history="1">
         <w:r>
           <w:rPr>
             <w:rStyle w:val="Hyperlink"/>
           </w:rPr>
-          <w:t>SolidEdge.Community.AddIn.Tools</w:t>
+          <w:t>Package Manager Console Commands</w:t>
         </w:r>
       </w:hyperlink>
       <w:r>
-        <w:t xml:space="preserve"> package. </w:t>
+        <w:t xml:space="preserve">. </w:t>
       </w:r>
       <w:r>
         <w:t>In Visual Studio</w:t>
@@ -156,15 +246,36 @@
         <w:t xml:space="preserve"> 2012\2013</w:t>
       </w:r>
       <w:r>
-        <w:t xml:space="preserve">, navigate to Tools -&gt; NuGet Package Manager -&gt; Package Manager Console. Type </w:t>
-      </w:r>
-      <w:r>
-        <w:rPr>
-          <w:b/>
-          <w:i/>
-        </w:rPr>
-        <w:t>Register-SolidEdgeAddIn</w:t>
-      </w:r>
+        <w:t xml:space="preserve">, navigate to Tools -&gt; </w:t>
+      </w:r>
+      <w:proofErr w:type="spellStart"/>
+      <w:r>
+        <w:t>NuGet</w:t>
+      </w:r>
+      <w:proofErr w:type="spellEnd"/>
+      <w:r>
+        <w:t xml:space="preserve"> Package Manager -&gt; Package Manager Console. Type </w:t>
+      </w:r>
+      <w:hyperlink r:id="rId11" w:anchor="register-solidedgeaddin" w:history="1">
+        <w:r>
+          <w:rPr>
+            <w:rStyle w:val="Hyperlink"/>
+            <w:b/>
+            <w:i/>
+          </w:rPr>
+          <w:t>Register-</w:t>
+        </w:r>
+        <w:proofErr w:type="spellStart"/>
+        <w:r>
+          <w:rPr>
+            <w:rStyle w:val="Hyperlink"/>
+            <w:b/>
+            <w:i/>
+          </w:rPr>
+          <w:t>SolidEdgeAddIn</w:t>
+        </w:r>
+        <w:proofErr w:type="spellEnd"/>
+      </w:hyperlink>
       <w:r>
         <w:t xml:space="preserve"> and hit enter. This command will execute the x86 &amp; x64 version of regasm.exe against your assembly.</w:t>
       </w:r>
@@ -179,162 +290,6 @@
             <wp:extent cx="5943600" cy="1402080"/>
             <wp:effectExtent l="0" t="0" r="0" b="7620"/>
             <wp:docPr id="2" name="Picture 2"/>
-            <wp:cNvGraphicFramePr>
-              <a:graphicFrameLocks xmlns:a="http://schemas.openxmlformats.org/drawingml/2006/main" noChangeAspect="1"/>
-            </wp:cNvGraphicFramePr>
-            <a:graphic xmlns:a="http://schemas.openxmlformats.org/drawingml/2006/main">
-              <a:graphicData uri="http://schemas.openxmlformats.org/drawingml/2006/picture">
-                <pic:pic xmlns:pic="http://schemas.openxmlformats.org/drawingml/2006/picture">
-                  <pic:nvPicPr>
-                    <pic:cNvPr id="1" name=""/>
-                    <pic:cNvPicPr/>
-                  </pic:nvPicPr>
-                  <pic:blipFill>
-                    <a:blip r:embed="rId10"/>
-                    <a:stretch>
-                      <a:fillRect/>
-                    </a:stretch>
-                  </pic:blipFill>
-                  <pic:spPr>
-                    <a:xfrm>
-                      <a:off x="0" y="0"/>
-                      <a:ext cx="5943600" cy="1402080"/>
-                    </a:xfrm>
-                    <a:prstGeom prst="rect">
-                      <a:avLst/>
-                    </a:prstGeom>
-                  </pic:spPr>
-                </pic:pic>
-              </a:graphicData>
-            </a:graphic>
-          </wp:inline>
-        </w:drawing>
-      </w:r>
-    </w:p>
-    <w:p>
-      <w:r>
-        <w:t xml:space="preserve">When regasm.exe is executed against the assembly, the </w:t>
-      </w:r>
-      <w:r>
-        <w:rPr>
-          <w:b/>
-        </w:rPr>
-        <w:t>OnRegister</w:t>
-      </w:r>
-      <w:r>
-        <w:t xml:space="preserve"> method will get called.</w:t>
-      </w:r>
-      <w:r>
-        <w:t xml:space="preserve"> This is where you can control the registration process of your addin.</w:t>
-      </w:r>
-    </w:p>
-    <w:p>
-      <w:r>
-        <w:rPr>
-          <w:noProof/>
-        </w:rPr>
-        <w:drawing>
-          <wp:inline distT="0" distB="0" distL="0" distR="0" wp14:anchorId="36478838" wp14:editId="3A0C7195">
-            <wp:extent cx="4943475" cy="4286250"/>
-            <wp:effectExtent l="0" t="0" r="9525" b="0"/>
-            <wp:docPr id="8" name="Picture 8"/>
-            <wp:cNvGraphicFramePr>
-              <a:graphicFrameLocks xmlns:a="http://schemas.openxmlformats.org/drawingml/2006/main" noChangeAspect="1"/>
-            </wp:cNvGraphicFramePr>
-            <a:graphic xmlns:a="http://schemas.openxmlformats.org/drawingml/2006/main">
-              <a:graphicData uri="http://schemas.openxmlformats.org/drawingml/2006/picture">
-                <pic:pic xmlns:pic="http://schemas.openxmlformats.org/drawingml/2006/picture">
-                  <pic:nvPicPr>
-                    <pic:cNvPr id="1" name=""/>
-                    <pic:cNvPicPr/>
-                  </pic:nvPicPr>
-                  <pic:blipFill>
-                    <a:blip r:embed="rId11"/>
-                    <a:stretch>
-                      <a:fillRect/>
-                    </a:stretch>
-                  </pic:blipFill>
-                  <pic:spPr>
-                    <a:xfrm>
-                      <a:off x="0" y="0"/>
-                      <a:ext cx="4943475" cy="4286250"/>
-                    </a:xfrm>
-                    <a:prstGeom prst="rect">
-                      <a:avLst/>
-                    </a:prstGeom>
-                  </pic:spPr>
-                </pic:pic>
-              </a:graphicData>
-            </a:graphic>
-          </wp:inline>
-        </w:drawing>
-      </w:r>
-    </w:p>
-    <w:p>
-      <w:pPr>
-        <w:rPr>
-          <w:rFonts w:asciiTheme="majorHAnsi" w:eastAsiaTheme="majorEastAsia" w:hAnsiTheme="majorHAnsi" w:cstheme="majorBidi"/>
-          <w:color w:val="2E74B5" w:themeColor="accent1" w:themeShade="BF"/>
-          <w:sz w:val="32"/>
-          <w:szCs w:val="32"/>
-        </w:rPr>
-      </w:pPr>
-      <w:r>
-        <w:br w:type="page"/>
-      </w:r>
-    </w:p>
-    <w:p>
-      <w:pPr>
-        <w:pStyle w:val="Heading1"/>
-      </w:pPr>
-      <w:r>
-        <w:lastRenderedPageBreak/>
-        <w:t>Unregistration</w:t>
-      </w:r>
-    </w:p>
-    <w:p>
-      <w:r>
-        <w:t>Unregistering the addin is just as easy. In Visual Studio</w:t>
-      </w:r>
-      <w:r>
-        <w:t xml:space="preserve"> 2012\2013</w:t>
-      </w:r>
-      <w:r>
-        <w:t xml:space="preserve">, navigate to Tools -&gt; NuGet Package Manager -&gt; Package Manager Console. Type </w:t>
-      </w:r>
-      <w:r>
-        <w:rPr>
-          <w:b/>
-        </w:rPr>
-        <w:t>Unr</w:t>
-      </w:r>
-      <w:r>
-        <w:rPr>
-          <w:b/>
-          <w:i/>
-        </w:rPr>
-        <w:t>egister-SolidEdgeAddIn</w:t>
-      </w:r>
-      <w:r>
-        <w:t xml:space="preserve"> and hit enter. This command will execute the x86 &amp; x64 version of regasm.exe</w:t>
-      </w:r>
-      <w:r>
-        <w:t xml:space="preserve"> /u</w:t>
-      </w:r>
-      <w:r>
-        <w:t xml:space="preserve"> against your assembly.</w:t>
-      </w:r>
-    </w:p>
-    <w:p>
-      <w:r>
-        <w:rPr>
-          <w:noProof/>
-        </w:rPr>
-        <w:drawing>
-          <wp:inline distT="0" distB="0" distL="0" distR="0" wp14:anchorId="1A08F26B" wp14:editId="54BDCAAD">
-            <wp:extent cx="5943600" cy="1293495"/>
-            <wp:effectExtent l="0" t="0" r="0" b="1905"/>
-            <wp:docPr id="3" name="Picture 3"/>
             <wp:cNvGraphicFramePr>
               <a:graphicFrameLocks xmlns:a="http://schemas.openxmlformats.org/drawingml/2006/main" noChangeAspect="1"/>
             </wp:cNvGraphicFramePr>
@@ -354,7 +309,7 @@
                   <pic:spPr>
                     <a:xfrm>
                       <a:off x="0" y="0"/>
-                      <a:ext cx="5943600" cy="1293495"/>
+                      <a:ext cx="5943600" cy="1402080"/>
                     </a:xfrm>
                     <a:prstGeom prst="rect">
                       <a:avLst/>
@@ -369,22 +324,29 @@
     </w:p>
     <w:p>
       <w:r>
-        <w:t xml:space="preserve">When regasm.exe /u is executed against the assembly, the </w:t>
-      </w:r>
+        <w:t xml:space="preserve">When regasm.exe is executed against the assembly, the </w:t>
+      </w:r>
+      <w:proofErr w:type="spellStart"/>
       <w:r>
         <w:rPr>
           <w:b/>
         </w:rPr>
-        <w:t>OnUnregister</w:t>
-      </w:r>
-      <w:r>
-        <w:t xml:space="preserve"> method will get called. This is where you can control the </w:t>
-      </w:r>
-      <w:r>
-        <w:t>un</w:t>
-      </w:r>
-      <w:r>
-        <w:t>registration process of your addin.</w:t>
+        <w:t>OnRegister</w:t>
+      </w:r>
+      <w:proofErr w:type="spellEnd"/>
+      <w:r>
+        <w:t xml:space="preserve"> method will get called.</w:t>
+      </w:r>
+      <w:r>
+        <w:t xml:space="preserve"> This is where you can control the registration process of your </w:t>
+      </w:r>
+      <w:proofErr w:type="spellStart"/>
+      <w:r>
+        <w:t>addin</w:t>
+      </w:r>
+      <w:proofErr w:type="spellEnd"/>
+      <w:r>
+        <w:t>.</w:t>
       </w:r>
     </w:p>
     <w:p>
@@ -393,10 +355,10 @@
           <w:noProof/>
         </w:rPr>
         <w:drawing>
-          <wp:inline distT="0" distB="0" distL="0" distR="0" wp14:anchorId="37DE5BB8" wp14:editId="0F33C066">
-            <wp:extent cx="4714875" cy="1752600"/>
+          <wp:inline distT="0" distB="0" distL="0" distR="0" wp14:anchorId="36478838" wp14:editId="3A0C7195">
+            <wp:extent cx="4943475" cy="4286250"/>
             <wp:effectExtent l="0" t="0" r="9525" b="0"/>
-            <wp:docPr id="9" name="Picture 9"/>
+            <wp:docPr id="8" name="Picture 8"/>
             <wp:cNvGraphicFramePr>
               <a:graphicFrameLocks xmlns:a="http://schemas.openxmlformats.org/drawingml/2006/main" noChangeAspect="1"/>
             </wp:cNvGraphicFramePr>
@@ -416,7 +378,7 @@
                   <pic:spPr>
                     <a:xfrm>
                       <a:off x="0" y="0"/>
-                      <a:ext cx="4714875" cy="1752600"/>
+                      <a:ext cx="4943475" cy="4286250"/>
                     </a:xfrm>
                     <a:prstGeom prst="rect">
                       <a:avLst/>
@@ -446,34 +408,74 @@
       <w:pPr>
         <w:pStyle w:val="Heading1"/>
       </w:pPr>
+      <w:proofErr w:type="spellStart"/>
       <w:r>
         <w:lastRenderedPageBreak/>
-        <w:t>Native Win32 Resources</w:t>
-      </w:r>
-    </w:p>
-    <w:p>
-      <w:r>
-        <w:t>Embedding native Win32 resources</w:t>
-      </w:r>
-      <w:r>
-        <w:t xml:space="preserve"> for your EdgeBar and Ribbon</w:t>
-      </w:r>
-      <w:r>
-        <w:t xml:space="preserve"> is made possible by the </w:t>
-      </w:r>
-      <w:hyperlink r:id="rId14" w:history="1">
+        <w:t>Unregistration</w:t>
+      </w:r>
+      <w:proofErr w:type="spellEnd"/>
+    </w:p>
+    <w:p>
+      <w:r>
+        <w:t xml:space="preserve">Unregistering the </w:t>
+      </w:r>
+      <w:proofErr w:type="spellStart"/>
+      <w:r>
+        <w:t>addin</w:t>
+      </w:r>
+      <w:proofErr w:type="spellEnd"/>
+      <w:r>
+        <w:t xml:space="preserve"> is just as easy. In Visual Studio</w:t>
+      </w:r>
+      <w:r>
+        <w:t xml:space="preserve"> 2012\2013</w:t>
+      </w:r>
+      <w:r>
+        <w:t xml:space="preserve">, navigate to Tools -&gt; </w:t>
+      </w:r>
+      <w:proofErr w:type="spellStart"/>
+      <w:r>
+        <w:t>NuGet</w:t>
+      </w:r>
+      <w:proofErr w:type="spellEnd"/>
+      <w:r>
+        <w:t xml:space="preserve"> Package Manager -&gt; Package Manager Console. Type </w:t>
+      </w:r>
+      <w:hyperlink r:id="rId14" w:anchor="unregister-solidedgeaddin" w:history="1">
         <w:r>
           <w:rPr>
             <w:rStyle w:val="Hyperlink"/>
+            <w:b/>
           </w:rPr>
-          <w:t>SolidEdge.Community.AddIn.Tools</w:t>
+          <w:t>Unr</w:t>
         </w:r>
+        <w:r>
+          <w:rPr>
+            <w:rStyle w:val="Hyperlink"/>
+            <w:b/>
+            <w:i/>
+          </w:rPr>
+          <w:t>egister-</w:t>
+        </w:r>
+        <w:proofErr w:type="spellStart"/>
+        <w:r>
+          <w:rPr>
+            <w:rStyle w:val="Hyperlink"/>
+            <w:b/>
+            <w:i/>
+          </w:rPr>
+          <w:t>SolidEdgeAddIn</w:t>
+        </w:r>
+        <w:proofErr w:type="spellEnd"/>
       </w:hyperlink>
       <w:r>
-        <w:t xml:space="preserve"> package. </w:t>
-      </w:r>
-      <w:r>
-        <w:t>Add your BMP\PNG resources to a folder under the project directory and modify the AssemblyInfo.(cs|vb) with the NativeResource attribute as shown below. After you build the solution, the resources will automatically get embedded into your .dll.</w:t>
+        <w:t xml:space="preserve"> and hit enter. This command will execute the x86 &amp; x64 version of regasm.exe</w:t>
+      </w:r>
+      <w:r>
+        <w:t xml:space="preserve"> /u</w:t>
+      </w:r>
+      <w:r>
+        <w:t xml:space="preserve"> against your assembly.</w:t>
       </w:r>
     </w:p>
     <w:p>
@@ -482,10 +484,10 @@
           <w:noProof/>
         </w:rPr>
         <w:drawing>
-          <wp:inline distT="0" distB="0" distL="0" distR="0" wp14:anchorId="1ECD6C1D" wp14:editId="0C0D2EBB">
-            <wp:extent cx="4619625" cy="3971925"/>
-            <wp:effectExtent l="0" t="0" r="9525" b="9525"/>
-            <wp:docPr id="4" name="Picture 4"/>
+          <wp:inline distT="0" distB="0" distL="0" distR="0" wp14:anchorId="1A08F26B" wp14:editId="54BDCAAD">
+            <wp:extent cx="5943600" cy="1293495"/>
+            <wp:effectExtent l="0" t="0" r="0" b="1905"/>
+            <wp:docPr id="3" name="Picture 3"/>
             <wp:cNvGraphicFramePr>
               <a:graphicFrameLocks xmlns:a="http://schemas.openxmlformats.org/drawingml/2006/main" noChangeAspect="1"/>
             </wp:cNvGraphicFramePr>
@@ -505,7 +507,7 @@
                   <pic:spPr>
                     <a:xfrm>
                       <a:off x="0" y="0"/>
-                      <a:ext cx="4619625" cy="3971925"/>
+                      <a:ext cx="5943600" cy="1293495"/>
                     </a:xfrm>
                     <a:prstGeom prst="rect">
                       <a:avLst/>
@@ -520,7 +522,37 @@
     </w:p>
     <w:p>
       <w:r>
-        <w:t>You can open your .dll in Visual Studio, Resource Hacker, etc. to verify that the resources got embedded during the post build event. If you do open your .dll in this manner, be sure to close it before attempting another build or you will get a build error due to the file being in use.</w:t>
+        <w:t xml:space="preserve">When regasm.exe /u is executed against the assembly, the </w:t>
+      </w:r>
+      <w:proofErr w:type="spellStart"/>
+      <w:r>
+        <w:rPr>
+          <w:b/>
+        </w:rPr>
+        <w:t>OnUnregister</w:t>
+      </w:r>
+      <w:proofErr w:type="spellEnd"/>
+      <w:r>
+        <w:t xml:space="preserve"> method will get called. This is where you can control the </w:t>
+      </w:r>
+      <w:proofErr w:type="spellStart"/>
+      <w:r>
+        <w:t>un</w:t>
+      </w:r>
+      <w:r>
+        <w:t>registration</w:t>
+      </w:r>
+      <w:proofErr w:type="spellEnd"/>
+      <w:r>
+        <w:t xml:space="preserve"> process of your </w:t>
+      </w:r>
+      <w:proofErr w:type="spellStart"/>
+      <w:r>
+        <w:t>addin</w:t>
+      </w:r>
+      <w:proofErr w:type="spellEnd"/>
+      <w:r>
+        <w:t>.</w:t>
       </w:r>
     </w:p>
     <w:p>
@@ -528,12 +560,11 @@
         <w:rPr>
           <w:noProof/>
         </w:rPr>
-        <w:lastRenderedPageBreak/>
         <w:drawing>
-          <wp:inline distT="0" distB="0" distL="0" distR="0" wp14:anchorId="778ED413" wp14:editId="2AFC634B">
-            <wp:extent cx="1685925" cy="3476625"/>
-            <wp:effectExtent l="0" t="0" r="9525" b="9525"/>
-            <wp:docPr id="10" name="Picture 10"/>
+          <wp:inline distT="0" distB="0" distL="0" distR="0" wp14:anchorId="37DE5BB8" wp14:editId="0F33C066">
+            <wp:extent cx="4714875" cy="1752600"/>
+            <wp:effectExtent l="0" t="0" r="9525" b="0"/>
+            <wp:docPr id="9" name="Picture 9"/>
             <wp:cNvGraphicFramePr>
               <a:graphicFrameLocks xmlns:a="http://schemas.openxmlformats.org/drawingml/2006/main" noChangeAspect="1"/>
             </wp:cNvGraphicFramePr>
@@ -553,7 +584,7 @@
                   <pic:spPr>
                     <a:xfrm>
                       <a:off x="0" y="0"/>
-                      <a:ext cx="1685925" cy="3476625"/>
+                      <a:ext cx="4714875" cy="1752600"/>
                     </a:xfrm>
                     <a:prstGeom prst="rect">
                       <a:avLst/>
@@ -585,15 +616,69 @@
       </w:pPr>
       <w:r>
         <w:lastRenderedPageBreak/>
-        <w:t>Ribbons</w:t>
-      </w:r>
-    </w:p>
-    <w:p>
-      <w:r>
-        <w:t>You can now completely define your Ribbon in XML as shown below.</w:t>
-      </w:r>
-      <w:r>
-        <w:t xml:space="preserve"> The imageId attribute for each control points to a NativeResource that you previously defined in AssemblyInfo.(cs|vb).</w:t>
+        <w:t>Native Win32 Resources</w:t>
+      </w:r>
+    </w:p>
+    <w:p>
+      <w:r>
+        <w:t>Embedding native Win32 resources</w:t>
+      </w:r>
+      <w:r>
+        <w:t xml:space="preserve"> for your </w:t>
+      </w:r>
+      <w:proofErr w:type="spellStart"/>
+      <w:r>
+        <w:t>EdgeBar</w:t>
+      </w:r>
+      <w:proofErr w:type="spellEnd"/>
+      <w:r>
+        <w:t xml:space="preserve"> and Ribbon</w:t>
+      </w:r>
+      <w:r>
+        <w:t xml:space="preserve"> is made possible by the </w:t>
+      </w:r>
+      <w:proofErr w:type="spellStart"/>
+      <w:r>
+        <w:t>SolidEdge.Community</w:t>
+      </w:r>
+      <w:proofErr w:type="spellEnd"/>
+      <w:r>
+        <w:t xml:space="preserve"> </w:t>
+      </w:r>
+      <w:r>
+        <w:t xml:space="preserve">package. </w:t>
+      </w:r>
+      <w:r>
+        <w:t xml:space="preserve">Add your BMP\PNG resources to a folder under the project directory and modify the </w:t>
+      </w:r>
+      <w:proofErr w:type="spellStart"/>
+      <w:r>
+        <w:t>AssemblyInfo</w:t>
+      </w:r>
+      <w:proofErr w:type="spellEnd"/>
+      <w:proofErr w:type="gramStart"/>
+      <w:r>
+        <w:t>.(</w:t>
+      </w:r>
+      <w:proofErr w:type="spellStart"/>
+      <w:proofErr w:type="gramEnd"/>
+      <w:r>
+        <w:t>cs|vb</w:t>
+      </w:r>
+      <w:proofErr w:type="spellEnd"/>
+      <w:r>
+        <w:t xml:space="preserve">) with the </w:t>
+      </w:r>
+      <w:proofErr w:type="spellStart"/>
+      <w:r>
+        <w:t>NativeResource</w:t>
+      </w:r>
+      <w:proofErr w:type="spellEnd"/>
+      <w:r>
+        <w:t xml:space="preserve"> attribute </w:t>
+      </w:r>
+      <w:r>
+        <w:t>as shown below.</w:t>
       </w:r>
     </w:p>
     <w:p>
@@ -602,10 +687,10 @@
           <w:noProof/>
         </w:rPr>
         <w:drawing>
-          <wp:inline distT="0" distB="0" distL="0" distR="0" wp14:anchorId="573FAADA" wp14:editId="33780A83">
-            <wp:extent cx="5095875" cy="2543175"/>
+          <wp:inline distT="0" distB="0" distL="0" distR="0" wp14:anchorId="1ECD6C1D" wp14:editId="0C0D2EBB">
+            <wp:extent cx="4619625" cy="3971925"/>
             <wp:effectExtent l="0" t="0" r="9525" b="9525"/>
-            <wp:docPr id="5" name="Picture 5"/>
+            <wp:docPr id="4" name="Picture 4"/>
             <wp:cNvGraphicFramePr>
               <a:graphicFrameLocks xmlns:a="http://schemas.openxmlformats.org/drawingml/2006/main" noChangeAspect="1"/>
             </wp:cNvGraphicFramePr>
@@ -625,7 +710,7 @@
                   <pic:spPr>
                     <a:xfrm>
                       <a:off x="0" y="0"/>
-                      <a:ext cx="5095875" cy="2543175"/>
+                      <a:ext cx="4619625" cy="3971925"/>
                     </a:xfrm>
                     <a:prstGeom prst="rect">
                       <a:avLst/>
@@ -640,16 +725,31 @@
     </w:p>
     <w:p>
       <w:r>
-        <w:t xml:space="preserve">The </w:t>
-      </w:r>
-      <w:r>
-        <w:rPr>
-          <w:b/>
-        </w:rPr>
-        <w:t>OnCreateRibbon</w:t>
-      </w:r>
-      <w:r>
-        <w:t xml:space="preserve"> method of your addin will get called when it’s time to create the Ribbon.</w:t>
+        <w:t xml:space="preserve">When you build your solution, </w:t>
+      </w:r>
+      <w:r>
+        <w:t>the images will be automatically embedded as native Win32 resources.</w:t>
+      </w:r>
+    </w:p>
+    <w:p>
+      <w:r>
+        <w:t>You can open your .</w:t>
+      </w:r>
+      <w:proofErr w:type="spellStart"/>
+      <w:r>
+        <w:t>dll</w:t>
+      </w:r>
+      <w:proofErr w:type="spellEnd"/>
+      <w:r>
+        <w:t xml:space="preserve"> in Visual Studio, Resource Hacker, etc. to verify that the resources got embedded during the post build event. If you do open your .</w:t>
+      </w:r>
+      <w:proofErr w:type="spellStart"/>
+      <w:r>
+        <w:t>dll</w:t>
+      </w:r>
+      <w:proofErr w:type="spellEnd"/>
+      <w:r>
+        <w:t xml:space="preserve"> in this manner, be sure to close it before attempting another build or you will get a build error due to the file being in use.</w:t>
       </w:r>
     </w:p>
     <w:p>
@@ -657,11 +757,12 @@
         <w:rPr>
           <w:noProof/>
         </w:rPr>
+        <w:lastRenderedPageBreak/>
         <w:drawing>
-          <wp:inline distT="0" distB="0" distL="0" distR="0" wp14:anchorId="325C10C8" wp14:editId="46B9F4C1">
-            <wp:extent cx="5019675" cy="2152650"/>
-            <wp:effectExtent l="0" t="0" r="9525" b="0"/>
-            <wp:docPr id="6" name="Picture 6"/>
+          <wp:inline distT="0" distB="0" distL="0" distR="0" wp14:anchorId="778ED413" wp14:editId="2AFC634B">
+            <wp:extent cx="1685925" cy="3476625"/>
+            <wp:effectExtent l="0" t="0" r="9525" b="9525"/>
+            <wp:docPr id="10" name="Picture 10"/>
             <wp:cNvGraphicFramePr>
               <a:graphicFrameLocks xmlns:a="http://schemas.openxmlformats.org/drawingml/2006/main" noChangeAspect="1"/>
             </wp:cNvGraphicFramePr>
@@ -681,7 +782,7 @@
                   <pic:spPr>
                     <a:xfrm>
                       <a:off x="0" y="0"/>
-                      <a:ext cx="5019675" cy="2152650"/>
+                      <a:ext cx="1685925" cy="3476625"/>
                     </a:xfrm>
                     <a:prstGeom prst="rect">
                       <a:avLst/>
@@ -695,8 +796,57 @@
       </w:r>
     </w:p>
     <w:p>
-      <w:r>
-        <w:t>In the following example, an instance of our PartRibbon class get created. In the constructor, we load the Ribbon XML to configure the ribbon.</w:t>
+      <w:pPr>
+        <w:rPr>
+          <w:rFonts w:asciiTheme="majorHAnsi" w:eastAsiaTheme="majorEastAsia" w:hAnsiTheme="majorHAnsi" w:cstheme="majorBidi"/>
+          <w:color w:val="2E74B5" w:themeColor="accent1" w:themeShade="BF"/>
+          <w:sz w:val="32"/>
+          <w:szCs w:val="32"/>
+        </w:rPr>
+      </w:pPr>
+      <w:r>
+        <w:br w:type="page"/>
+      </w:r>
+    </w:p>
+    <w:p>
+      <w:pPr>
+        <w:pStyle w:val="Heading1"/>
+      </w:pPr>
+      <w:r>
+        <w:lastRenderedPageBreak/>
+        <w:t>Ribbons</w:t>
+      </w:r>
+    </w:p>
+    <w:p>
+      <w:r>
+        <w:t xml:space="preserve">Before creating your own ribbon XML, you’ll want to execute the </w:t>
+      </w:r>
+      <w:hyperlink r:id="rId19" w:anchor="install-solidedgeaddinribbonschema" w:history="1">
+        <w:r>
+          <w:rPr>
+            <w:rStyle w:val="Hyperlink"/>
+          </w:rPr>
+          <w:t>Install-</w:t>
+        </w:r>
+        <w:proofErr w:type="spellStart"/>
+        <w:r>
+          <w:rPr>
+            <w:rStyle w:val="Hyperlink"/>
+          </w:rPr>
+          <w:t>SolidEdgeAddInRibbonSchema</w:t>
+        </w:r>
+        <w:proofErr w:type="spellEnd"/>
+      </w:hyperlink>
+      <w:r>
+        <w:t xml:space="preserve"> command. This command adds a Ribbon.xsd that enables </w:t>
+      </w:r>
+      <w:proofErr w:type="spellStart"/>
+      <w:r>
+        <w:t>intellisense</w:t>
+      </w:r>
+      <w:proofErr w:type="spellEnd"/>
+      <w:r>
+        <w:t xml:space="preserve"> when editing the ribbon XML.</w:t>
       </w:r>
     </w:p>
     <w:p>
@@ -704,12 +854,11 @@
         <w:rPr>
           <w:noProof/>
         </w:rPr>
-        <w:lastRenderedPageBreak/>
         <w:drawing>
-          <wp:inline distT="0" distB="0" distL="0" distR="0" wp14:anchorId="3436300A" wp14:editId="0C51ADE6">
-            <wp:extent cx="5229225" cy="2581275"/>
-            <wp:effectExtent l="0" t="0" r="9525" b="9525"/>
-            <wp:docPr id="7" name="Picture 7"/>
+          <wp:inline distT="0" distB="0" distL="0" distR="0">
+            <wp:extent cx="5943600" cy="1498178"/>
+            <wp:effectExtent l="0" t="0" r="0" b="6985"/>
+            <wp:docPr id="17" name="Picture 17" descr="https://raw.githubusercontent.com/SolidEdgeCommunity/SolidEdge.Community/master/media/Install-SolidEdgeAddInRibbonSchema.png"/>
             <wp:cNvGraphicFramePr>
               <a:graphicFrameLocks xmlns:a="http://schemas.openxmlformats.org/drawingml/2006/main" noChangeAspect="1"/>
             </wp:cNvGraphicFramePr>
@@ -717,23 +866,36 @@
               <a:graphicData uri="http://schemas.openxmlformats.org/drawingml/2006/picture">
                 <pic:pic xmlns:pic="http://schemas.openxmlformats.org/drawingml/2006/picture">
                   <pic:nvPicPr>
-                    <pic:cNvPr id="1" name=""/>
-                    <pic:cNvPicPr/>
+                    <pic:cNvPr id="0" name="Picture 3" descr="https://raw.githubusercontent.com/SolidEdgeCommunity/SolidEdge.Community/master/media/Install-SolidEdgeAddInRibbonSchema.png"/>
+                    <pic:cNvPicPr>
+                      <a:picLocks noChangeAspect="1" noChangeArrowheads="1"/>
+                    </pic:cNvPicPr>
                   </pic:nvPicPr>
                   <pic:blipFill>
-                    <a:blip r:embed="rId19"/>
+                    <a:blip r:embed="rId20">
+                      <a:extLst>
+                        <a:ext uri="{28A0092B-C50C-407E-A947-70E740481C1C}">
+                          <a14:useLocalDpi xmlns:a14="http://schemas.microsoft.com/office/drawing/2010/main" val="0"/>
+                        </a:ext>
+                      </a:extLst>
+                    </a:blip>
+                    <a:srcRect/>
                     <a:stretch>
                       <a:fillRect/>
                     </a:stretch>
                   </pic:blipFill>
-                  <pic:spPr>
+                  <pic:spPr bwMode="auto">
                     <a:xfrm>
                       <a:off x="0" y="0"/>
-                      <a:ext cx="5229225" cy="2581275"/>
+                      <a:ext cx="5943600" cy="1498178"/>
                     </a:xfrm>
                     <a:prstGeom prst="rect">
                       <a:avLst/>
                     </a:prstGeom>
+                    <a:noFill/>
+                    <a:ln>
+                      <a:noFill/>
+                    </a:ln>
                   </pic:spPr>
                 </pic:pic>
               </a:graphicData>
@@ -743,42 +905,45 @@
       </w:r>
     </w:p>
     <w:p>
-      <w:pPr>
-        <w:rPr>
-          <w:rFonts w:asciiTheme="majorHAnsi" w:eastAsiaTheme="majorEastAsia" w:hAnsiTheme="majorHAnsi" w:cstheme="majorBidi"/>
-          <w:color w:val="2E74B5" w:themeColor="accent1" w:themeShade="BF"/>
-          <w:sz w:val="32"/>
-          <w:szCs w:val="32"/>
-        </w:rPr>
-      </w:pPr>
-      <w:r>
-        <w:br w:type="page"/>
-      </w:r>
-    </w:p>
-    <w:p>
-      <w:pPr>
-        <w:pStyle w:val="Heading1"/>
-      </w:pPr>
-      <w:r>
-        <w:lastRenderedPageBreak/>
-        <w:t>EdgeBar</w:t>
-      </w:r>
-    </w:p>
-    <w:p>
-      <w:r>
-        <w:t xml:space="preserve">The </w:t>
-      </w:r>
-      <w:r>
-        <w:t>SolidEdgeCommunity.AddIn.EdgeBarControl</w:t>
-      </w:r>
-      <w:r>
-        <w:t xml:space="preserve"> class provides the base functionality to create an EdgeBar control. Simply add a new “User Control” to your project and change the base class from UserControl to  </w:t>
-      </w:r>
-      <w:r>
-        <w:t>SolidEdgeCommunity.AddIn.EdgeBarContro</w:t>
-      </w:r>
-      <w:r>
-        <w:t>l.</w:t>
+      <w:r>
+        <w:t>You can now completely define your Ribbon in XML as shown below.</w:t>
+      </w:r>
+      <w:r>
+        <w:t xml:space="preserve"> The </w:t>
+      </w:r>
+      <w:proofErr w:type="spellStart"/>
+      <w:r>
+        <w:t>imageId</w:t>
+      </w:r>
+      <w:proofErr w:type="spellEnd"/>
+      <w:r>
+        <w:t xml:space="preserve"> attribute for each control points to a </w:t>
+      </w:r>
+      <w:proofErr w:type="spellStart"/>
+      <w:r>
+        <w:t>NativeResource</w:t>
+      </w:r>
+      <w:proofErr w:type="spellEnd"/>
+      <w:r>
+        <w:t xml:space="preserve"> that you previously defined in </w:t>
+      </w:r>
+      <w:proofErr w:type="spellStart"/>
+      <w:r>
+        <w:t>AssemblyInfo</w:t>
+      </w:r>
+      <w:proofErr w:type="spellEnd"/>
+      <w:proofErr w:type="gramStart"/>
+      <w:r>
+        <w:t>.(</w:t>
+      </w:r>
+      <w:proofErr w:type="spellStart"/>
+      <w:proofErr w:type="gramEnd"/>
+      <w:r>
+        <w:t>cs|vb</w:t>
+      </w:r>
+      <w:proofErr w:type="spellEnd"/>
+      <w:r>
+        <w:t>).</w:t>
       </w:r>
     </w:p>
     <w:p>
@@ -787,68 +952,10 @@
           <w:noProof/>
         </w:rPr>
         <w:drawing>
-          <wp:inline distT="0" distB="0" distL="0" distR="0" wp14:anchorId="74D67783" wp14:editId="2E485948">
-            <wp:extent cx="5943600" cy="3009265"/>
-            <wp:effectExtent l="0" t="0" r="0" b="635"/>
-            <wp:docPr id="11" name="Picture 11"/>
-            <wp:cNvGraphicFramePr>
-              <a:graphicFrameLocks xmlns:a="http://schemas.openxmlformats.org/drawingml/2006/main" noChangeAspect="1"/>
-            </wp:cNvGraphicFramePr>
-            <a:graphic xmlns:a="http://schemas.openxmlformats.org/drawingml/2006/main">
-              <a:graphicData uri="http://schemas.openxmlformats.org/drawingml/2006/picture">
-                <pic:pic xmlns:pic="http://schemas.openxmlformats.org/drawingml/2006/picture">
-                  <pic:nvPicPr>
-                    <pic:cNvPr id="1" name=""/>
-                    <pic:cNvPicPr/>
-                  </pic:nvPicPr>
-                  <pic:blipFill>
-                    <a:blip r:embed="rId20"/>
-                    <a:stretch>
-                      <a:fillRect/>
-                    </a:stretch>
-                  </pic:blipFill>
-                  <pic:spPr>
-                    <a:xfrm>
-                      <a:off x="0" y="0"/>
-                      <a:ext cx="5943600" cy="3009265"/>
-                    </a:xfrm>
-                    <a:prstGeom prst="rect">
-                      <a:avLst/>
-                    </a:prstGeom>
-                  </pic:spPr>
-                </pic:pic>
-              </a:graphicData>
-            </a:graphic>
-          </wp:inline>
-        </w:drawing>
-      </w:r>
-    </w:p>
-    <w:p>
-      <w:r>
-        <w:t xml:space="preserve">When it’s time to add your control to the EdgeBar, the addin framework will call </w:t>
-      </w:r>
-      <w:r>
-        <w:rPr>
-          <w:b/>
-        </w:rPr>
-        <w:t>OnCreateEdgeBarPage</w:t>
-      </w:r>
-      <w:bookmarkStart w:id="0" w:name="_GoBack"/>
-      <w:bookmarkEnd w:id="0"/>
-      <w:r>
-        <w:t>.</w:t>
-      </w:r>
-    </w:p>
-    <w:p>
-      <w:r>
-        <w:rPr>
-          <w:noProof/>
-        </w:rPr>
-        <w:drawing>
-          <wp:inline distT="0" distB="0" distL="0" distR="0" wp14:anchorId="599D4D8A" wp14:editId="6E583DB8">
-            <wp:extent cx="5753100" cy="3838575"/>
-            <wp:effectExtent l="0" t="0" r="0" b="9525"/>
-            <wp:docPr id="12" name="Picture 12"/>
+          <wp:inline distT="0" distB="0" distL="0" distR="0" wp14:anchorId="573FAADA" wp14:editId="33780A83">
+            <wp:extent cx="5095875" cy="2543175"/>
+            <wp:effectExtent l="0" t="0" r="9525" b="9525"/>
+            <wp:docPr id="5" name="Picture 5"/>
             <wp:cNvGraphicFramePr>
               <a:graphicFrameLocks xmlns:a="http://schemas.openxmlformats.org/drawingml/2006/main" noChangeAspect="1"/>
             </wp:cNvGraphicFramePr>
@@ -868,7 +975,7 @@
                   <pic:spPr>
                     <a:xfrm>
                       <a:off x="0" y="0"/>
-                      <a:ext cx="5753100" cy="3838575"/>
+                      <a:ext cx="5095875" cy="2543175"/>
                     </a:xfrm>
                     <a:prstGeom prst="rect">
                       <a:avLst/>
@@ -882,111 +989,95 @@
       </w:r>
     </w:p>
     <w:p>
-      <w:pPr>
-        <w:rPr>
-          <w:rFonts w:asciiTheme="majorHAnsi" w:eastAsiaTheme="majorEastAsia" w:hAnsiTheme="majorHAnsi" w:cstheme="majorBidi"/>
-          <w:color w:val="2E74B5" w:themeColor="accent1" w:themeShade="BF"/>
-          <w:sz w:val="32"/>
-          <w:szCs w:val="32"/>
-        </w:rPr>
-      </w:pPr>
+      <w:r>
+        <w:t xml:space="preserve">The </w:t>
+      </w:r>
+      <w:proofErr w:type="spellStart"/>
+      <w:r>
+        <w:rPr>
+          <w:b/>
+        </w:rPr>
+        <w:t>OnCreateRibbon</w:t>
+      </w:r>
+      <w:proofErr w:type="spellEnd"/>
+      <w:r>
+        <w:t xml:space="preserve"> method of your </w:t>
+      </w:r>
+      <w:proofErr w:type="spellStart"/>
+      <w:r>
+        <w:t>addin</w:t>
+      </w:r>
+      <w:proofErr w:type="spellEnd"/>
+      <w:r>
+        <w:t xml:space="preserve"> will get called when it’s time to create the Ribbon.</w:t>
+      </w:r>
+    </w:p>
+    <w:p>
+      <w:r>
+        <w:rPr>
+          <w:noProof/>
+        </w:rPr>
+        <w:drawing>
+          <wp:inline distT="0" distB="0" distL="0" distR="0" wp14:anchorId="325C10C8" wp14:editId="46B9F4C1">
+            <wp:extent cx="5019675" cy="2152650"/>
+            <wp:effectExtent l="0" t="0" r="9525" b="0"/>
+            <wp:docPr id="6" name="Picture 6"/>
+            <wp:cNvGraphicFramePr>
+              <a:graphicFrameLocks xmlns:a="http://schemas.openxmlformats.org/drawingml/2006/main" noChangeAspect="1"/>
+            </wp:cNvGraphicFramePr>
+            <a:graphic xmlns:a="http://schemas.openxmlformats.org/drawingml/2006/main">
+              <a:graphicData uri="http://schemas.openxmlformats.org/drawingml/2006/picture">
+                <pic:pic xmlns:pic="http://schemas.openxmlformats.org/drawingml/2006/picture">
+                  <pic:nvPicPr>
+                    <pic:cNvPr id="1" name=""/>
+                    <pic:cNvPicPr/>
+                  </pic:nvPicPr>
+                  <pic:blipFill>
+                    <a:blip r:embed="rId22"/>
+                    <a:stretch>
+                      <a:fillRect/>
+                    </a:stretch>
+                  </pic:blipFill>
+                  <pic:spPr>
+                    <a:xfrm>
+                      <a:off x="0" y="0"/>
+                      <a:ext cx="5019675" cy="2152650"/>
+                    </a:xfrm>
+                    <a:prstGeom prst="rect">
+                      <a:avLst/>
+                    </a:prstGeom>
+                  </pic:spPr>
+                </pic:pic>
+              </a:graphicData>
+            </a:graphic>
+          </wp:inline>
+        </w:drawing>
+      </w:r>
+    </w:p>
+    <w:p>
       <w:r>
         <w:lastRenderedPageBreak/>
-        <w:br w:type="page"/>
-      </w:r>
-    </w:p>
-    <w:p>
-      <w:pPr>
-        <w:pStyle w:val="Heading1"/>
-      </w:pPr>
-      <w:r>
-        <w:lastRenderedPageBreak/>
-        <w:t>AppDomains</w:t>
-      </w:r>
-    </w:p>
-    <w:p>
-      <w:r>
-        <w:t>One of the challenges of developing .NET Solid Edge AddIns in the past was the fact that every addin got loaded into the “</w:t>
-      </w:r>
-      <w:r>
-        <w:t>DefaultDomain (</w:t>
-      </w:r>
-      <w:r>
-        <w:t>AppDomain</w:t>
-      </w:r>
-      <w:r>
-        <w:t>)</w:t>
-      </w:r>
-      <w:r>
-        <w:t>”. This meant that every .NET addin shared the same runtime callable wrappers (RCW).</w:t>
-      </w:r>
-      <w:r>
-        <w:t xml:space="preserve"> If there are multiple .NET addins installed on the machine, the risk of a single addin causing problems for the other addins greatly increases.</w:t>
-      </w:r>
-    </w:p>
-    <w:p>
-      <w:r>
-        <w:t xml:space="preserve">The </w:t>
-      </w:r>
-      <w:r>
-        <w:t>SolidEdgeCommunity.AddIn.SolidEdgeAddIn</w:t>
-      </w:r>
-      <w:r>
-        <w:t xml:space="preserve"> base class </w:t>
-      </w:r>
-      <w:r>
-        <w:t xml:space="preserve">(mostly) </w:t>
-      </w:r>
-      <w:r>
-        <w:t xml:space="preserve">fixes this issue by creating an isolated AppDomain for your addin to execute. </w:t>
-      </w:r>
-      <w:r>
-        <w:t xml:space="preserve">Due to the current architecture of Solid Edge addins, we cannot avoid the fact that our addin will get loaded into the “DefaultDomain” but if you inherit from </w:t>
-      </w:r>
-      <w:r>
-        <w:t>SolidEdgeCommunity.AddIn.SolidEdgeAddIn</w:t>
-      </w:r>
-      <w:r>
-        <w:t xml:space="preserve">, you minimize the possibility of your addin being affected by other .NET addins. </w:t>
-      </w:r>
-    </w:p>
-    <w:p>
-      <w:r>
-        <w:t xml:space="preserve">The following screenshot is from </w:t>
-      </w:r>
-      <w:r>
-        <w:t>Process Explorer</w:t>
-      </w:r>
-      <w:r>
-        <w:t xml:space="preserve">. The current url is </w:t>
-      </w:r>
-      <w:hyperlink r:id="rId22" w:history="1">
-        <w:r>
-          <w:rPr>
-            <w:rStyle w:val="Hyperlink"/>
-          </w:rPr>
-          <w:t>http://technet.microsoft.com/sysinternals/bb896653.aspx</w:t>
-        </w:r>
-      </w:hyperlink>
-      <w:r>
-        <w:t xml:space="preserve"> but may change.</w:t>
-      </w:r>
-    </w:p>
-    <w:p>
-      <w:pPr>
-        <w:rPr>
-          <w:rFonts w:asciiTheme="majorHAnsi" w:eastAsiaTheme="majorEastAsia" w:hAnsiTheme="majorHAnsi" w:cstheme="majorBidi"/>
-          <w:color w:val="2E74B5" w:themeColor="accent1" w:themeShade="BF"/>
-          <w:sz w:val="32"/>
-          <w:szCs w:val="32"/>
-        </w:rPr>
-      </w:pPr>
-      <w:r>
+        <w:t xml:space="preserve">In the following example, an instance of our </w:t>
+      </w:r>
+      <w:proofErr w:type="spellStart"/>
+      <w:r>
+        <w:t>PartRibbon</w:t>
+      </w:r>
+      <w:proofErr w:type="spellEnd"/>
+      <w:r>
+        <w:t xml:space="preserve"> class get created. In the constructor, we load the Ribbon XML to configure the ribbon.</w:t>
+      </w:r>
+    </w:p>
+    <w:p>
+      <w:r>
+        <w:rPr>
+          <w:noProof/>
+        </w:rPr>
         <w:drawing>
-          <wp:inline distT="0" distB="0" distL="0" distR="0" wp14:anchorId="481EB6CA" wp14:editId="1690B394">
-            <wp:extent cx="5943600" cy="3187065"/>
-            <wp:effectExtent l="0" t="0" r="0" b="0"/>
-            <wp:docPr id="15" name="Picture 15"/>
+          <wp:inline distT="0" distB="0" distL="0" distR="0" wp14:anchorId="3436300A" wp14:editId="0C51ADE6">
+            <wp:extent cx="5229225" cy="2581275"/>
+            <wp:effectExtent l="0" t="0" r="9525" b="9525"/>
+            <wp:docPr id="7" name="Picture 7"/>
             <wp:cNvGraphicFramePr>
               <a:graphicFrameLocks xmlns:a="http://schemas.openxmlformats.org/drawingml/2006/main" noChangeAspect="1"/>
             </wp:cNvGraphicFramePr>
@@ -1006,7 +1097,7 @@
                   <pic:spPr>
                     <a:xfrm>
                       <a:off x="0" y="0"/>
-                      <a:ext cx="5943600" cy="3187065"/>
+                      <a:ext cx="5229225" cy="2581275"/>
                     </a:xfrm>
                     <a:prstGeom prst="rect">
                       <a:avLst/>
@@ -1018,6 +1109,16 @@
           </wp:inline>
         </w:drawing>
       </w:r>
+    </w:p>
+    <w:p>
+      <w:pPr>
+        <w:rPr>
+          <w:rFonts w:asciiTheme="majorHAnsi" w:eastAsiaTheme="majorEastAsia" w:hAnsiTheme="majorHAnsi" w:cstheme="majorBidi"/>
+          <w:color w:val="2E74B5" w:themeColor="accent1" w:themeShade="BF"/>
+          <w:sz w:val="32"/>
+          <w:szCs w:val="32"/>
+        </w:rPr>
+      </w:pPr>
       <w:r>
         <w:br w:type="page"/>
       </w:r>
@@ -1026,163 +1127,68 @@
       <w:pPr>
         <w:pStyle w:val="Heading1"/>
       </w:pPr>
+      <w:proofErr w:type="spellStart"/>
       <w:r>
         <w:lastRenderedPageBreak/>
-        <w:t>Deployment</w:t>
-      </w:r>
-      <w:r>
-        <w:t xml:space="preserve"> (</w:t>
-      </w:r>
-      <w:r>
-        <w:t>m</w:t>
-      </w:r>
-      <w:r>
-        <w:t>anual</w:t>
-      </w:r>
-      <w:r>
-        <w:t>)</w:t>
-      </w:r>
-    </w:p>
-    <w:p>
-      <w:r>
-        <w:t>There are various method to deploying a Solid Edge AddIn.</w:t>
-      </w:r>
-      <w:r>
-        <w:t xml:space="preserve"> In its simplest form, you simply copy the required files to the target machine and execute RegAsm.exe on the addin.dll. RegAsm.exe does nothing more than write required registry entries that allow Solid Edge to see and load the addin.dll. </w:t>
-      </w:r>
-    </w:p>
-    <w:p>
-      <w:pPr>
-        <w:pStyle w:val="ListParagraph"/>
-        <w:numPr>
-          <w:ilvl w:val="0"/>
-          <w:numId w:val="1"/>
-        </w:numPr>
-      </w:pPr>
-      <w:r>
-        <w:t xml:space="preserve">Copy </w:t>
-      </w:r>
-      <w:r>
-        <w:t>AddInDemo.dll</w:t>
-      </w:r>
-      <w:r>
-        <w:t xml:space="preserve"> &amp; SolidEdge.Community</w:t>
-      </w:r>
-      <w:r>
-        <w:t>.dll</w:t>
-      </w:r>
-      <w:r>
-        <w:t xml:space="preserve"> to target machine</w:t>
-      </w:r>
-      <w:r>
-        <w:t xml:space="preserve"> (same folder)</w:t>
-      </w:r>
+        <w:t>EdgeBar</w:t>
+      </w:r>
+      <w:proofErr w:type="spellEnd"/>
+    </w:p>
+    <w:p>
+      <w:r>
+        <w:t xml:space="preserve">The </w:t>
+      </w:r>
+      <w:proofErr w:type="spellStart"/>
+      <w:r>
+        <w:t>SolidEdgeCommunity.AddIn.EdgeBarControl</w:t>
+      </w:r>
+      <w:proofErr w:type="spellEnd"/>
+      <w:r>
+        <w:t xml:space="preserve"> class provides the base functionality to create an </w:t>
+      </w:r>
+      <w:proofErr w:type="spellStart"/>
+      <w:r>
+        <w:t>EdgeBar</w:t>
+      </w:r>
+      <w:proofErr w:type="spellEnd"/>
+      <w:r>
+        <w:t xml:space="preserve"> control. Simply add a new “User Control” to your project and change the base class from </w:t>
+      </w:r>
+      <w:proofErr w:type="spellStart"/>
+      <w:r>
+        <w:t>UserControl</w:t>
+      </w:r>
+      <w:proofErr w:type="spellEnd"/>
+      <w:r>
+        <w:t xml:space="preserve"> </w:t>
+      </w:r>
+      <w:proofErr w:type="gramStart"/>
+      <w:r>
+        <w:t xml:space="preserve">to  </w:t>
+      </w:r>
+      <w:proofErr w:type="spellStart"/>
+      <w:r>
+        <w:t>SolidEdgeCommunity.AddIn.EdgeBarContro</w:t>
+      </w:r>
+      <w:r>
+        <w:t>l</w:t>
+      </w:r>
+      <w:proofErr w:type="spellEnd"/>
+      <w:proofErr w:type="gramEnd"/>
       <w:r>
         <w:t>.</w:t>
       </w:r>
     </w:p>
     <w:p>
-      <w:pPr>
-        <w:pStyle w:val="ListParagraph"/>
-        <w:numPr>
-          <w:ilvl w:val="0"/>
-          <w:numId w:val="1"/>
-        </w:numPr>
-      </w:pPr>
-      <w:r>
-        <w:t>C:\Windows\Microsoft.NET\Framework\v4.0.30319\RegAsm.exe /codebase</w:t>
-      </w:r>
-      <w:r>
-        <w:t xml:space="preserve"> [path_to_addin</w:t>
-      </w:r>
-      <w:r>
-        <w:t>.dll</w:t>
-      </w:r>
-      <w:r>
-        <w:t>]</w:t>
-      </w:r>
-    </w:p>
-    <w:p>
-      <w:pPr>
-        <w:pStyle w:val="ListParagraph"/>
-        <w:numPr>
-          <w:ilvl w:val="1"/>
-          <w:numId w:val="1"/>
-        </w:numPr>
-      </w:pPr>
-      <w:r>
-        <w:t>On an x64 machine, registers for Solid Edge x64.</w:t>
-      </w:r>
-    </w:p>
-    <w:p>
-      <w:pPr>
-        <w:pStyle w:val="ListParagraph"/>
-        <w:numPr>
-          <w:ilvl w:val="1"/>
-          <w:numId w:val="1"/>
-        </w:numPr>
-      </w:pPr>
-      <w:r>
-        <w:t>On an x86 machine, registers for Solid Edge x86.</w:t>
-      </w:r>
-    </w:p>
-    <w:p>
-      <w:pPr>
-        <w:pStyle w:val="ListParagraph"/>
-        <w:numPr>
-          <w:ilvl w:val="0"/>
-          <w:numId w:val="1"/>
-        </w:numPr>
-      </w:pPr>
-      <w:r>
-        <w:t>C:\Windows\Microsoft.NET\Framework64\v4.0.30319\RegAsm.exe /codebase</w:t>
-      </w:r>
-      <w:r>
-        <w:t xml:space="preserve"> [path_to_addin</w:t>
-      </w:r>
-      <w:r>
-        <w:t>.dll</w:t>
-      </w:r>
-      <w:r>
-        <w:t>]</w:t>
-      </w:r>
-    </w:p>
-    <w:p>
-      <w:pPr>
-        <w:pStyle w:val="ListParagraph"/>
-        <w:numPr>
-          <w:ilvl w:val="1"/>
-          <w:numId w:val="1"/>
-        </w:numPr>
-      </w:pPr>
-      <w:r>
-        <w:t>On an X64 machine, registers for Solid Edge x86.</w:t>
-      </w:r>
-    </w:p>
-    <w:p>
-      <w:r>
-        <w:t xml:space="preserve">The following screenshot demonstrates how to view the registry entries. You can search by your addin guid. In this case, </w:t>
-      </w:r>
-      <w:r>
-        <w:t>BF1C1BB8-75EE-444A-8DCE-0F1521D0764B</w:t>
-      </w:r>
-      <w:r>
-        <w:t>.</w:t>
-      </w:r>
-    </w:p>
-    <w:p>
-      <w:pPr>
-        <w:keepNext/>
-      </w:pPr>
       <w:r>
         <w:rPr>
           <w:noProof/>
         </w:rPr>
         <w:drawing>
-          <wp:inline distT="0" distB="0" distL="0" distR="0" wp14:anchorId="42D0C6F6" wp14:editId="5E6DB610">
-            <wp:extent cx="5943600" cy="2971800"/>
-            <wp:effectExtent l="0" t="0" r="0" b="0"/>
-            <wp:docPr id="14" name="Picture 14"/>
+          <wp:inline distT="0" distB="0" distL="0" distR="0" wp14:anchorId="74D67783" wp14:editId="2E485948">
+            <wp:extent cx="5943600" cy="3009265"/>
+            <wp:effectExtent l="0" t="0" r="0" b="635"/>
+            <wp:docPr id="11" name="Picture 11"/>
             <wp:cNvGraphicFramePr>
               <a:graphicFrameLocks xmlns:a="http://schemas.openxmlformats.org/drawingml/2006/main" noChangeAspect="1"/>
             </wp:cNvGraphicFramePr>
@@ -1202,7 +1208,7 @@
                   <pic:spPr>
                     <a:xfrm>
                       <a:off x="0" y="0"/>
-                      <a:ext cx="5943600" cy="2971800"/>
+                      <a:ext cx="5943600" cy="3009265"/>
                     </a:xfrm>
                     <a:prstGeom prst="rect">
                       <a:avLst/>
@@ -1216,41 +1222,47 @@
       </w:r>
     </w:p>
     <w:p>
-      <w:pPr>
-        <w:pStyle w:val="Caption"/>
-      </w:pPr>
-      <w:r>
-        <w:t xml:space="preserve">Figure </w:t>
-      </w:r>
-      <w:fldSimple w:instr=" SEQ Figure \* ARABIC ">
-        <w:r>
-          <w:rPr>
-            <w:noProof/>
-          </w:rPr>
-          <w:t>1</w:t>
-        </w:r>
-      </w:fldSimple>
-      <w:r>
-        <w:t xml:space="preserve"> - </w:t>
-      </w:r>
-      <w:r>
-        <w:t>Windows x64 - Solid Edge x64</w:t>
-      </w:r>
-    </w:p>
-    <w:p>
-      <w:pPr>
-        <w:keepNext/>
-      </w:pPr>
+      <w:r>
+        <w:t xml:space="preserve">When it’s time to add your control to the </w:t>
+      </w:r>
+      <w:proofErr w:type="spellStart"/>
+      <w:r>
+        <w:t>EdgeBar</w:t>
+      </w:r>
+      <w:proofErr w:type="spellEnd"/>
+      <w:r>
+        <w:t xml:space="preserve">, the </w:t>
+      </w:r>
+      <w:proofErr w:type="spellStart"/>
+      <w:r>
+        <w:t>addin</w:t>
+      </w:r>
+      <w:proofErr w:type="spellEnd"/>
+      <w:r>
+        <w:t xml:space="preserve"> framework will call </w:t>
+      </w:r>
+      <w:proofErr w:type="spellStart"/>
+      <w:r>
+        <w:rPr>
+          <w:b/>
+        </w:rPr>
+        <w:t>OnCreateEdgeBarPage</w:t>
+      </w:r>
+      <w:proofErr w:type="spellEnd"/>
+      <w:r>
+        <w:t>.</w:t>
+      </w:r>
+    </w:p>
+    <w:p>
       <w:r>
         <w:rPr>
           <w:noProof/>
         </w:rPr>
-        <w:lastRenderedPageBreak/>
         <w:drawing>
-          <wp:inline distT="0" distB="0" distL="0" distR="0" wp14:anchorId="56C3BEB6" wp14:editId="2E783BE9">
-            <wp:extent cx="5943600" cy="2971800"/>
-            <wp:effectExtent l="0" t="0" r="0" b="0"/>
-            <wp:docPr id="16" name="Picture 16"/>
+          <wp:inline distT="0" distB="0" distL="0" distR="0" wp14:anchorId="599D4D8A" wp14:editId="6E583DB8">
+            <wp:extent cx="5753100" cy="3838575"/>
+            <wp:effectExtent l="0" t="0" r="0" b="9525"/>
+            <wp:docPr id="12" name="Picture 12"/>
             <wp:cNvGraphicFramePr>
               <a:graphicFrameLocks xmlns:a="http://schemas.openxmlformats.org/drawingml/2006/main" noChangeAspect="1"/>
             </wp:cNvGraphicFramePr>
@@ -1270,6 +1282,494 @@
                   <pic:spPr>
                     <a:xfrm>
                       <a:off x="0" y="0"/>
+                      <a:ext cx="5753100" cy="3838575"/>
+                    </a:xfrm>
+                    <a:prstGeom prst="rect">
+                      <a:avLst/>
+                    </a:prstGeom>
+                  </pic:spPr>
+                </pic:pic>
+              </a:graphicData>
+            </a:graphic>
+          </wp:inline>
+        </w:drawing>
+      </w:r>
+    </w:p>
+    <w:p>
+      <w:pPr>
+        <w:rPr>
+          <w:rFonts w:asciiTheme="majorHAnsi" w:eastAsiaTheme="majorEastAsia" w:hAnsiTheme="majorHAnsi" w:cstheme="majorBidi"/>
+          <w:color w:val="2E74B5" w:themeColor="accent1" w:themeShade="BF"/>
+          <w:sz w:val="32"/>
+          <w:szCs w:val="32"/>
+        </w:rPr>
+      </w:pPr>
+      <w:r>
+        <w:lastRenderedPageBreak/>
+        <w:br w:type="page"/>
+      </w:r>
+    </w:p>
+    <w:p>
+      <w:pPr>
+        <w:pStyle w:val="Heading1"/>
+      </w:pPr>
+      <w:proofErr w:type="spellStart"/>
+      <w:r>
+        <w:lastRenderedPageBreak/>
+        <w:t>AppDomains</w:t>
+      </w:r>
+      <w:proofErr w:type="spellEnd"/>
+    </w:p>
+    <w:p>
+      <w:r>
+        <w:t xml:space="preserve">One of the challenges of developing .NET Solid Edge </w:t>
+      </w:r>
+      <w:proofErr w:type="spellStart"/>
+      <w:r>
+        <w:t>AddIns</w:t>
+      </w:r>
+      <w:proofErr w:type="spellEnd"/>
+      <w:r>
+        <w:t xml:space="preserve"> in the past was the fact that every </w:t>
+      </w:r>
+      <w:proofErr w:type="spellStart"/>
+      <w:r>
+        <w:t>addin</w:t>
+      </w:r>
+      <w:proofErr w:type="spellEnd"/>
+      <w:r>
+        <w:t xml:space="preserve"> got loaded into the “</w:t>
+      </w:r>
+      <w:proofErr w:type="spellStart"/>
+      <w:r>
+        <w:t>DefaultDomain</w:t>
+      </w:r>
+      <w:proofErr w:type="spellEnd"/>
+      <w:r>
+        <w:t xml:space="preserve"> (</w:t>
+      </w:r>
+      <w:proofErr w:type="spellStart"/>
+      <w:r>
+        <w:t>AppDomain</w:t>
+      </w:r>
+      <w:proofErr w:type="spellEnd"/>
+      <w:r>
+        <w:t>)</w:t>
+      </w:r>
+      <w:r>
+        <w:t xml:space="preserve">”. This meant that every .NET </w:t>
+      </w:r>
+      <w:proofErr w:type="spellStart"/>
+      <w:r>
+        <w:t>addin</w:t>
+      </w:r>
+      <w:proofErr w:type="spellEnd"/>
+      <w:r>
+        <w:t xml:space="preserve"> shared the same runtime callable wrappers (RCW).</w:t>
+      </w:r>
+      <w:r>
+        <w:t xml:space="preserve"> If there are multiple .NET </w:t>
+      </w:r>
+      <w:proofErr w:type="spellStart"/>
+      <w:r>
+        <w:t>addins</w:t>
+      </w:r>
+      <w:proofErr w:type="spellEnd"/>
+      <w:r>
+        <w:t xml:space="preserve"> installed on the machine, the risk of a single </w:t>
+      </w:r>
+      <w:proofErr w:type="spellStart"/>
+      <w:r>
+        <w:t>addin</w:t>
+      </w:r>
+      <w:proofErr w:type="spellEnd"/>
+      <w:r>
+        <w:t xml:space="preserve"> causing problems for the other </w:t>
+      </w:r>
+      <w:proofErr w:type="spellStart"/>
+      <w:r>
+        <w:t>addins</w:t>
+      </w:r>
+      <w:proofErr w:type="spellEnd"/>
+      <w:r>
+        <w:t xml:space="preserve"> greatly increases.</w:t>
+      </w:r>
+    </w:p>
+    <w:p>
+      <w:r>
+        <w:t xml:space="preserve">The </w:t>
+      </w:r>
+      <w:proofErr w:type="spellStart"/>
+      <w:r>
+        <w:t>SolidEdgeCommunity.AddIn.SolidEdgeAddIn</w:t>
+      </w:r>
+      <w:proofErr w:type="spellEnd"/>
+      <w:r>
+        <w:t xml:space="preserve"> base class </w:t>
+      </w:r>
+      <w:r>
+        <w:t xml:space="preserve">(mostly) </w:t>
+      </w:r>
+      <w:r>
+        <w:t xml:space="preserve">fixes this issue by creating an isolated </w:t>
+      </w:r>
+      <w:proofErr w:type="spellStart"/>
+      <w:r>
+        <w:t>AppDomain</w:t>
+      </w:r>
+      <w:proofErr w:type="spellEnd"/>
+      <w:r>
+        <w:t xml:space="preserve"> for your </w:t>
+      </w:r>
+      <w:proofErr w:type="spellStart"/>
+      <w:r>
+        <w:t>addin</w:t>
+      </w:r>
+      <w:proofErr w:type="spellEnd"/>
+      <w:r>
+        <w:t xml:space="preserve"> to execute. </w:t>
+      </w:r>
+      <w:r>
+        <w:t xml:space="preserve">Due to the current architecture of Solid Edge </w:t>
+      </w:r>
+      <w:proofErr w:type="spellStart"/>
+      <w:r>
+        <w:t>addins</w:t>
+      </w:r>
+      <w:proofErr w:type="spellEnd"/>
+      <w:r>
+        <w:t xml:space="preserve">, we cannot avoid the fact that our </w:t>
+      </w:r>
+      <w:proofErr w:type="spellStart"/>
+      <w:r>
+        <w:t>addin</w:t>
+      </w:r>
+      <w:proofErr w:type="spellEnd"/>
+      <w:r>
+        <w:t xml:space="preserve"> will get loaded into the “</w:t>
+      </w:r>
+      <w:proofErr w:type="spellStart"/>
+      <w:r>
+        <w:t>DefaultDomain</w:t>
+      </w:r>
+      <w:proofErr w:type="spellEnd"/>
+      <w:r>
+        <w:t xml:space="preserve">” but if you inherit from </w:t>
+      </w:r>
+      <w:proofErr w:type="spellStart"/>
+      <w:r>
+        <w:t>SolidEdgeCommunity.AddIn.SolidEdgeAddIn</w:t>
+      </w:r>
+      <w:proofErr w:type="spellEnd"/>
+      <w:r>
+        <w:t xml:space="preserve">, you minimize the possibility of your </w:t>
+      </w:r>
+      <w:proofErr w:type="spellStart"/>
+      <w:r>
+        <w:t>addin</w:t>
+      </w:r>
+      <w:proofErr w:type="spellEnd"/>
+      <w:r>
+        <w:t xml:space="preserve"> being affected by other .NET </w:t>
+      </w:r>
+      <w:proofErr w:type="spellStart"/>
+      <w:r>
+        <w:t>addins</w:t>
+      </w:r>
+      <w:proofErr w:type="spellEnd"/>
+      <w:r>
+        <w:t xml:space="preserve">. </w:t>
+      </w:r>
+    </w:p>
+    <w:p>
+      <w:r>
+        <w:t xml:space="preserve">The following screenshot is from </w:t>
+      </w:r>
+      <w:r>
+        <w:t>Process Explorer</w:t>
+      </w:r>
+      <w:r>
+        <w:t xml:space="preserve">. The current </w:t>
+      </w:r>
+      <w:proofErr w:type="spellStart"/>
+      <w:proofErr w:type="gramStart"/>
+      <w:r>
+        <w:t>url</w:t>
+      </w:r>
+      <w:proofErr w:type="spellEnd"/>
+      <w:proofErr w:type="gramEnd"/>
+      <w:r>
+        <w:t xml:space="preserve"> is </w:t>
+      </w:r>
+      <w:hyperlink r:id="rId26" w:history="1">
+        <w:r>
+          <w:rPr>
+            <w:rStyle w:val="Hyperlink"/>
+          </w:rPr>
+          <w:t>http://technet.microsoft.com/sysinternals/bb896653.aspx</w:t>
+        </w:r>
+      </w:hyperlink>
+      <w:r>
+        <w:t xml:space="preserve"> but may change.</w:t>
+      </w:r>
+    </w:p>
+    <w:p>
+      <w:pPr>
+        <w:rPr>
+          <w:rFonts w:asciiTheme="majorHAnsi" w:eastAsiaTheme="majorEastAsia" w:hAnsiTheme="majorHAnsi" w:cstheme="majorBidi"/>
+          <w:color w:val="2E74B5" w:themeColor="accent1" w:themeShade="BF"/>
+          <w:sz w:val="32"/>
+          <w:szCs w:val="32"/>
+        </w:rPr>
+      </w:pPr>
+      <w:r>
+        <w:rPr>
+          <w:noProof/>
+        </w:rPr>
+        <w:drawing>
+          <wp:inline distT="0" distB="0" distL="0" distR="0" wp14:anchorId="481EB6CA" wp14:editId="1690B394">
+            <wp:extent cx="5943600" cy="3187065"/>
+            <wp:effectExtent l="0" t="0" r="0" b="0"/>
+            <wp:docPr id="15" name="Picture 15"/>
+            <wp:cNvGraphicFramePr>
+              <a:graphicFrameLocks xmlns:a="http://schemas.openxmlformats.org/drawingml/2006/main" noChangeAspect="1"/>
+            </wp:cNvGraphicFramePr>
+            <a:graphic xmlns:a="http://schemas.openxmlformats.org/drawingml/2006/main">
+              <a:graphicData uri="http://schemas.openxmlformats.org/drawingml/2006/picture">
+                <pic:pic xmlns:pic="http://schemas.openxmlformats.org/drawingml/2006/picture">
+                  <pic:nvPicPr>
+                    <pic:cNvPr id="1" name=""/>
+                    <pic:cNvPicPr/>
+                  </pic:nvPicPr>
+                  <pic:blipFill>
+                    <a:blip r:embed="rId27"/>
+                    <a:stretch>
+                      <a:fillRect/>
+                    </a:stretch>
+                  </pic:blipFill>
+                  <pic:spPr>
+                    <a:xfrm>
+                      <a:off x="0" y="0"/>
+                      <a:ext cx="5943600" cy="3187065"/>
+                    </a:xfrm>
+                    <a:prstGeom prst="rect">
+                      <a:avLst/>
+                    </a:prstGeom>
+                  </pic:spPr>
+                </pic:pic>
+              </a:graphicData>
+            </a:graphic>
+          </wp:inline>
+        </w:drawing>
+      </w:r>
+      <w:r>
+        <w:br w:type="page"/>
+      </w:r>
+    </w:p>
+    <w:p>
+      <w:pPr>
+        <w:pStyle w:val="Heading1"/>
+      </w:pPr>
+      <w:r>
+        <w:lastRenderedPageBreak/>
+        <w:t>Deployment</w:t>
+      </w:r>
+      <w:r>
+        <w:t xml:space="preserve"> (</w:t>
+      </w:r>
+      <w:r>
+        <w:t>m</w:t>
+      </w:r>
+      <w:r>
+        <w:t>anual</w:t>
+      </w:r>
+      <w:r>
+        <w:t>)</w:t>
+      </w:r>
+    </w:p>
+    <w:p>
+      <w:r>
+        <w:t xml:space="preserve">There are various method to deploying a Solid Edge </w:t>
+      </w:r>
+      <w:proofErr w:type="spellStart"/>
+      <w:r>
+        <w:t>AddIn</w:t>
+      </w:r>
+      <w:proofErr w:type="spellEnd"/>
+      <w:r>
+        <w:t>.</w:t>
+      </w:r>
+      <w:r>
+        <w:t xml:space="preserve"> In its simplest form, you simply copy the required files to the target machine and execute RegAsm.exe on the addin.dll. RegAsm.exe does nothing more than write required registry entries that allow Solid Edge to see and load the addin.dll. </w:t>
+      </w:r>
+    </w:p>
+    <w:p>
+      <w:pPr>
+        <w:pStyle w:val="ListParagraph"/>
+        <w:numPr>
+          <w:ilvl w:val="0"/>
+          <w:numId w:val="1"/>
+        </w:numPr>
+      </w:pPr>
+      <w:r>
+        <w:t xml:space="preserve">Copy </w:t>
+      </w:r>
+      <w:r>
+        <w:t>AddInDemo.dll</w:t>
+      </w:r>
+      <w:r>
+        <w:t xml:space="preserve"> &amp; SolidEdge.Community</w:t>
+      </w:r>
+      <w:r>
+        <w:t>.dll</w:t>
+      </w:r>
+      <w:r>
+        <w:t xml:space="preserve"> to target machine</w:t>
+      </w:r>
+      <w:r>
+        <w:t xml:space="preserve"> (same folder)</w:t>
+      </w:r>
+      <w:r>
+        <w:t>.</w:t>
+      </w:r>
+    </w:p>
+    <w:p>
+      <w:pPr>
+        <w:pStyle w:val="ListParagraph"/>
+        <w:numPr>
+          <w:ilvl w:val="0"/>
+          <w:numId w:val="1"/>
+        </w:numPr>
+      </w:pPr>
+      <w:r>
+        <w:t>C:\Windows\Microsoft.NET\Framework\v4.0.30319\RegAsm.exe /codebase</w:t>
+      </w:r>
+      <w:r>
+        <w:t xml:space="preserve"> [path_to_addin</w:t>
+      </w:r>
+      <w:r>
+        <w:t>.dll</w:t>
+      </w:r>
+      <w:r>
+        <w:t>]</w:t>
+      </w:r>
+    </w:p>
+    <w:p>
+      <w:pPr>
+        <w:pStyle w:val="ListParagraph"/>
+        <w:numPr>
+          <w:ilvl w:val="1"/>
+          <w:numId w:val="1"/>
+        </w:numPr>
+      </w:pPr>
+      <w:r>
+        <w:t>On an x64 machine, registers for Solid Edge x64.</w:t>
+      </w:r>
+    </w:p>
+    <w:p>
+      <w:pPr>
+        <w:pStyle w:val="ListParagraph"/>
+        <w:numPr>
+          <w:ilvl w:val="1"/>
+          <w:numId w:val="1"/>
+        </w:numPr>
+      </w:pPr>
+      <w:r>
+        <w:t>On an x86 machine, registers for Solid Edge x86.</w:t>
+      </w:r>
+    </w:p>
+    <w:p>
+      <w:pPr>
+        <w:pStyle w:val="ListParagraph"/>
+        <w:numPr>
+          <w:ilvl w:val="0"/>
+          <w:numId w:val="1"/>
+        </w:numPr>
+      </w:pPr>
+      <w:r>
+        <w:t>C:\Windows\Microsoft.NET\Framework64\v4.0.30319\RegAsm.exe /codebase</w:t>
+      </w:r>
+      <w:r>
+        <w:t xml:space="preserve"> [path_to_addin</w:t>
+      </w:r>
+      <w:r>
+        <w:t>.dll</w:t>
+      </w:r>
+      <w:r>
+        <w:t>]</w:t>
+      </w:r>
+    </w:p>
+    <w:p>
+      <w:pPr>
+        <w:pStyle w:val="ListParagraph"/>
+        <w:numPr>
+          <w:ilvl w:val="1"/>
+          <w:numId w:val="1"/>
+        </w:numPr>
+      </w:pPr>
+      <w:r>
+        <w:t>On an X64 machine, registers for Solid Edge x86.</w:t>
+      </w:r>
+    </w:p>
+    <w:p>
+      <w:r>
+        <w:t xml:space="preserve">The following screenshot demonstrates how to view the registry entries. You can search by your </w:t>
+      </w:r>
+      <w:proofErr w:type="spellStart"/>
+      <w:r>
+        <w:t>addin</w:t>
+      </w:r>
+      <w:proofErr w:type="spellEnd"/>
+      <w:r>
+        <w:t xml:space="preserve"> </w:t>
+      </w:r>
+      <w:proofErr w:type="spellStart"/>
+      <w:r>
+        <w:t>guid</w:t>
+      </w:r>
+      <w:proofErr w:type="spellEnd"/>
+      <w:r>
+        <w:t xml:space="preserve">. In this case, </w:t>
+      </w:r>
+      <w:r>
+        <w:t>BF1C1BB8-75EE-444A-8DCE-0F1521D0764B</w:t>
+      </w:r>
+      <w:r>
+        <w:t>.</w:t>
+      </w:r>
+    </w:p>
+    <w:p>
+      <w:pPr>
+        <w:keepNext/>
+      </w:pPr>
+      <w:r>
+        <w:rPr>
+          <w:noProof/>
+        </w:rPr>
+        <w:drawing>
+          <wp:inline distT="0" distB="0" distL="0" distR="0" wp14:anchorId="42D0C6F6" wp14:editId="5E6DB610">
+            <wp:extent cx="5943600" cy="2971800"/>
+            <wp:effectExtent l="0" t="0" r="0" b="0"/>
+            <wp:docPr id="14" name="Picture 14"/>
+            <wp:cNvGraphicFramePr>
+              <a:graphicFrameLocks xmlns:a="http://schemas.openxmlformats.org/drawingml/2006/main" noChangeAspect="1"/>
+            </wp:cNvGraphicFramePr>
+            <a:graphic xmlns:a="http://schemas.openxmlformats.org/drawingml/2006/main">
+              <a:graphicData uri="http://schemas.openxmlformats.org/drawingml/2006/picture">
+                <pic:pic xmlns:pic="http://schemas.openxmlformats.org/drawingml/2006/picture">
+                  <pic:nvPicPr>
+                    <pic:cNvPr id="1" name=""/>
+                    <pic:cNvPicPr/>
+                  </pic:nvPicPr>
+                  <pic:blipFill>
+                    <a:blip r:embed="rId28"/>
+                    <a:stretch>
+                      <a:fillRect/>
+                    </a:stretch>
+                  </pic:blipFill>
+                  <pic:spPr>
+                    <a:xfrm>
+                      <a:off x="0" y="0"/>
                       <a:ext cx="5943600" cy="2971800"/>
                     </a:xfrm>
                     <a:prstGeom prst="rect">
@@ -1290,14 +1790,108 @@
       <w:r>
         <w:t xml:space="preserve">Figure </w:t>
       </w:r>
-      <w:fldSimple w:instr=" SEQ Figure \* ARABIC ">
-        <w:r>
-          <w:rPr>
-            <w:noProof/>
-          </w:rPr>
-          <w:t>2</w:t>
-        </w:r>
-      </w:fldSimple>
+      <w:r>
+        <w:fldChar w:fldCharType="begin"/>
+      </w:r>
+      <w:r>
+        <w:instrText xml:space="preserve"> SEQ Figure \* ARABIC </w:instrText>
+      </w:r>
+      <w:r>
+        <w:fldChar w:fldCharType="separate"/>
+      </w:r>
+      <w:r>
+        <w:rPr>
+          <w:noProof/>
+        </w:rPr>
+        <w:t>1</w:t>
+      </w:r>
+      <w:r>
+        <w:rPr>
+          <w:noProof/>
+        </w:rPr>
+        <w:fldChar w:fldCharType="end"/>
+      </w:r>
+      <w:r>
+        <w:t xml:space="preserve"> - </w:t>
+      </w:r>
+      <w:r>
+        <w:t>Windows x64 - Solid Edge x64</w:t>
+      </w:r>
+    </w:p>
+    <w:p>
+      <w:pPr>
+        <w:keepNext/>
+      </w:pPr>
+      <w:r>
+        <w:rPr>
+          <w:noProof/>
+        </w:rPr>
+        <w:lastRenderedPageBreak/>
+        <w:drawing>
+          <wp:inline distT="0" distB="0" distL="0" distR="0" wp14:anchorId="56C3BEB6" wp14:editId="2E783BE9">
+            <wp:extent cx="5943600" cy="2971800"/>
+            <wp:effectExtent l="0" t="0" r="0" b="0"/>
+            <wp:docPr id="16" name="Picture 16"/>
+            <wp:cNvGraphicFramePr>
+              <a:graphicFrameLocks xmlns:a="http://schemas.openxmlformats.org/drawingml/2006/main" noChangeAspect="1"/>
+            </wp:cNvGraphicFramePr>
+            <a:graphic xmlns:a="http://schemas.openxmlformats.org/drawingml/2006/main">
+              <a:graphicData uri="http://schemas.openxmlformats.org/drawingml/2006/picture">
+                <pic:pic xmlns:pic="http://schemas.openxmlformats.org/drawingml/2006/picture">
+                  <pic:nvPicPr>
+                    <pic:cNvPr id="1" name=""/>
+                    <pic:cNvPicPr/>
+                  </pic:nvPicPr>
+                  <pic:blipFill>
+                    <a:blip r:embed="rId29"/>
+                    <a:stretch>
+                      <a:fillRect/>
+                    </a:stretch>
+                  </pic:blipFill>
+                  <pic:spPr>
+                    <a:xfrm>
+                      <a:off x="0" y="0"/>
+                      <a:ext cx="5943600" cy="2971800"/>
+                    </a:xfrm>
+                    <a:prstGeom prst="rect">
+                      <a:avLst/>
+                    </a:prstGeom>
+                  </pic:spPr>
+                </pic:pic>
+              </a:graphicData>
+            </a:graphic>
+          </wp:inline>
+        </w:drawing>
+      </w:r>
+    </w:p>
+    <w:p>
+      <w:pPr>
+        <w:pStyle w:val="Caption"/>
+      </w:pPr>
+      <w:r>
+        <w:t xml:space="preserve">Figure </w:t>
+      </w:r>
+      <w:r>
+        <w:fldChar w:fldCharType="begin"/>
+      </w:r>
+      <w:r>
+        <w:instrText xml:space="preserve"> SEQ Figure \* ARABIC </w:instrText>
+      </w:r>
+      <w:r>
+        <w:fldChar w:fldCharType="separate"/>
+      </w:r>
+      <w:r>
+        <w:rPr>
+          <w:noProof/>
+        </w:rPr>
+        <w:t>2</w:t>
+      </w:r>
+      <w:r>
+        <w:rPr>
+          <w:noProof/>
+        </w:rPr>
+        <w:fldChar w:fldCharType="end"/>
+      </w:r>
       <w:r>
         <w:t xml:space="preserve"> - </w:t>
       </w:r>
